--- a/web/documents/FullInventariBaixa1.docx
+++ b/web/documents/FullInventariBaixa1.docx
@@ -440,6 +440,7 @@
         </w:tabs>
         <w:rPr>
           <w:noProof/>
+          <w:u w:val="single"/>
           <w:lang w:val="ca-ES"/>
         </w:rPr>
       </w:pPr>
@@ -465,6 +466,57 @@
           <w:lang w:val="ca-ES"/>
         </w:rPr>
         <w:t>[data_compra]</w:t>
+      </w:r>
+      <w:r>
+        <w:rPr>
+          <w:noProof/>
+          <w:u w:val="single"/>
+          <w:lang w:val="ca-ES"/>
+        </w:rPr>
+        <w:tab/>
+      </w:r>
+    </w:p>
+    <w:p>
+      <w:pPr>
+        <w:tabs>
+          <w:tab w:val="left" w:leader="underscore" w:pos="8222"/>
+        </w:tabs>
+        <w:rPr>
+          <w:noProof/>
+          <w:u w:val="single"/>
+          <w:lang w:val="ca-ES"/>
+        </w:rPr>
+      </w:pPr>
+      <w:r>
+        <w:rPr>
+          <w:b/>
+          <w:noProof/>
+          <w:lang w:val="ca-ES"/>
+        </w:rPr>
+        <w:t xml:space="preserve">Data de </w:t>
+      </w:r>
+      <w:r>
+        <w:rPr>
+          <w:b/>
+          <w:noProof/>
+          <w:lang w:val="ca-ES"/>
+        </w:rPr>
+        <w:t>baixa</w:t>
+      </w:r>
+      <w:r>
+        <w:rPr>
+          <w:noProof/>
+          <w:lang w:val="ca-ES"/>
+        </w:rPr>
+        <w:t xml:space="preserve">: </w:t>
+      </w:r>
+      <w:r>
+        <w:rPr>
+          <w:noProof/>
+          <w:u w:val="single"/>
+          <w:lang w:val="ca-ES"/>
+        </w:rPr>
+        <w:t>[data_baixa]</w:t>
       </w:r>
       <w:r>
         <w:rPr>
@@ -738,6 +790,30 @@
           <w:lang w:val="ca-ES"/>
         </w:rPr>
         <w:t>Diputat</w:t>
+      </w:r>
+      <w:r>
+        <w:rPr>
+          <w:noProof/>
+          <w:lang w:val="ca-ES"/>
+        </w:rPr>
+        <w:br/>
+        <w:t>a [data_avui]</w:t>
+      </w:r>
+      <w:r>
+        <w:rPr>
+          <w:noProof/>
+          <w:lang w:val="ca-ES"/>
+        </w:rPr>
+        <w:tab/>
+        <w:t>a [data_avui]</w:t>
+      </w:r>
+      <w:r>
+        <w:rPr>
+          <w:noProof/>
+          <w:lang w:val="ca-ES"/>
+        </w:rPr>
+        <w:tab/>
+        <w:t>a [data_avui]</w:t>
       </w:r>
     </w:p>
     <w:p>
@@ -1305,7 +1381,7 @@
 </file>
 
 <file path=customXml/itemProps1.xml><?xml version="1.0" encoding="utf-8"?>
-<ds:datastoreItem xmlns:ds="http://schemas.openxmlformats.org/officeDocument/2006/customXml" ds:itemID="{E92BEBE4-0720-492B-9D57-F3DE65EC6208}">
+<ds:datastoreItem xmlns:ds="http://schemas.openxmlformats.org/officeDocument/2006/customXml" ds:itemID="{6D163258-AF2B-4D73-B630-5EAF709A6E9F}">
   <ds:schemaRefs>
     <ds:schemaRef ds:uri="http://schemas.openxmlformats.org/officeDocument/2006/bibliography"/>
   </ds:schemaRefs>
